--- a/Pablo Gonzalez Bootcamp- first part.docx
+++ b/Pablo Gonzalez Bootcamp- first part.docx
@@ -3507,15 +3507,17 @@
       <w:bookmarkEnd w:id="34"/>
       <w:r>
         <w:rPr>
+          <w:rFonts w:ascii="Nunito" w:cs="Nunito" w:eastAsia="Nunito" w:hAnsi="Nunito"/>
           <w:color w:val="1c4587"/>
-          <w:sz w:val="24"/>
-          <w:szCs w:val="24"/>
+          <w:sz w:val="30"/>
+          <w:szCs w:val="30"/>
           <w:rtl w:val="0"/>
         </w:rPr>
         <w:t xml:space="preserve">what is Git?</w:t>
       </w:r>
       <w:r>
         <w:rPr>
+          <w:rFonts w:ascii="Nunito" w:cs="Nunito" w:eastAsia="Nunito" w:hAnsi="Nunito"/>
           <w:color w:val="1c4587"/>
           <w:rtl w:val="0"/>
         </w:rPr>
@@ -5366,6 +5368,40 @@
     </w:p>
     <w:p>
       <w:pPr>
+        <w:pStyle w:val="Heading3"/>
+        <w:keepNext w:val="0"/>
+        <w:keepLines w:val="0"/>
+        <w:shd w:fill="fcfcfa" w:val="clear"/>
+        <w:spacing w:after="0" w:before="0" w:line="456.9230769230769" w:lineRule="auto"/>
+        <w:rPr>
+          <w:color w:val="4e443c"/>
+          <w:sz w:val="20"/>
+          <w:szCs w:val="20"/>
+          <w:shd w:fill="fcfcfa" w:val="clear"/>
+        </w:rPr>
+      </w:pPr>
+      <w:bookmarkStart w:colFirst="0" w:colLast="0" w:name="_ii11yp89hay" w:id="53"/>
+      <w:bookmarkEnd w:id="53"/>
+      <w:r>
+        <w:rPr>
+          <w:rFonts w:ascii="Georgia" w:cs="Georgia" w:eastAsia="Georgia" w:hAnsi="Georgia"/>
+          <w:b w:val="1"/>
+          <w:color w:val="4e443c"/>
+          <w:sz w:val="20"/>
+          <w:szCs w:val="20"/>
+          <w:shd w:fill="fcfcfa" w:val="clear"/>
+          <w:rtl w:val="0"/>
+        </w:rPr>
+        <w:t xml:space="preserve">git stash</w:t>
+      </w:r>
+      <w:r>
+        <w:rPr>
+          <w:rtl w:val="0"/>
+        </w:rPr>
+      </w:r>
+    </w:p>
+    <w:p>
+      <w:pPr>
         <w:shd w:fill="fcfcfa" w:val="clear"/>
         <w:spacing w:after="160" w:line="377.14285714285717" w:lineRule="auto"/>
         <w:rPr>
@@ -5377,6 +5413,113 @@
       </w:pPr>
       <w:r>
         <w:rPr>
+          <w:rFonts w:ascii="Georgia" w:cs="Georgia" w:eastAsia="Georgia" w:hAnsi="Georgia"/>
+          <w:color w:val="4e443c"/>
+          <w:sz w:val="21"/>
+          <w:szCs w:val="21"/>
+          <w:shd w:fill="fcfcfa" w:val="clear"/>
+          <w:rtl w:val="0"/>
+        </w:rPr>
+        <w:t xml:space="preserve">Use </w:t>
+      </w:r>
+      <w:r>
+        <w:rPr>
+          <w:rFonts w:ascii="Courier New" w:cs="Courier New" w:eastAsia="Courier New" w:hAnsi="Courier New"/>
+          <w:color w:val="f14e32"/>
+          <w:sz w:val="21"/>
+          <w:szCs w:val="21"/>
+          <w:highlight w:val="white"/>
+          <w:rtl w:val="0"/>
+        </w:rPr>
+        <w:t xml:space="preserve">git stash</w:t>
+      </w:r>
+      <w:r>
+        <w:rPr>
+          <w:rFonts w:ascii="Georgia" w:cs="Georgia" w:eastAsia="Georgia" w:hAnsi="Georgia"/>
+          <w:color w:val="4e443c"/>
+          <w:sz w:val="21"/>
+          <w:szCs w:val="21"/>
+          <w:shd w:fill="fcfcfa" w:val="clear"/>
+          <w:rtl w:val="0"/>
+        </w:rPr>
+        <w:t xml:space="preserve"> when you want to record the current state of the working directory and the index, but want to go back to a clean working directory. The command saves your local modifications away and reverts the working directory to match the </w:t>
+      </w:r>
+      <w:r>
+        <w:rPr>
+          <w:rFonts w:ascii="Courier New" w:cs="Courier New" w:eastAsia="Courier New" w:hAnsi="Courier New"/>
+          <w:color w:val="f14e32"/>
+          <w:sz w:val="21"/>
+          <w:szCs w:val="21"/>
+          <w:highlight w:val="white"/>
+          <w:rtl w:val="0"/>
+        </w:rPr>
+        <w:t xml:space="preserve">HEAD</w:t>
+      </w:r>
+      <w:r>
+        <w:rPr>
+          <w:rFonts w:ascii="Georgia" w:cs="Georgia" w:eastAsia="Georgia" w:hAnsi="Georgia"/>
+          <w:color w:val="4e443c"/>
+          <w:sz w:val="21"/>
+          <w:szCs w:val="21"/>
+          <w:shd w:fill="fcfcfa" w:val="clear"/>
+          <w:rtl w:val="0"/>
+        </w:rPr>
+        <w:t xml:space="preserve"> commit.</w:t>
+      </w:r>
+      <w:r>
+        <w:rPr>
+          <w:rtl w:val="0"/>
+        </w:rPr>
+      </w:r>
+    </w:p>
+    <w:p>
+      <w:pPr>
+        <w:pStyle w:val="Heading3"/>
+        <w:keepNext w:val="0"/>
+        <w:keepLines w:val="0"/>
+        <w:shd w:fill="fcfcfa" w:val="clear"/>
+        <w:spacing w:after="0" w:before="0" w:line="456.9230769230769" w:lineRule="auto"/>
+        <w:rPr>
+          <w:rFonts w:ascii="Georgia" w:cs="Georgia" w:eastAsia="Georgia" w:hAnsi="Georgia"/>
+          <w:b w:val="1"/>
+          <w:color w:val="4e443c"/>
+          <w:sz w:val="20"/>
+          <w:szCs w:val="20"/>
+          <w:shd w:fill="fcfcfa" w:val="clear"/>
+        </w:rPr>
+      </w:pPr>
+      <w:bookmarkStart w:colFirst="0" w:colLast="0" w:name="_c8u6iorl2emr" w:id="54"/>
+      <w:bookmarkEnd w:id="54"/>
+      <w:r>
+        <w:rPr>
+          <w:rFonts w:ascii="Georgia" w:cs="Georgia" w:eastAsia="Georgia" w:hAnsi="Georgia"/>
+          <w:b w:val="1"/>
+          <w:color w:val="4e443c"/>
+          <w:sz w:val="20"/>
+          <w:szCs w:val="20"/>
+          <w:shd w:fill="fcfcfa" w:val="clear"/>
+          <w:rtl w:val="0"/>
+        </w:rPr>
+        <w:t xml:space="preserve">git hooks</w:t>
+      </w:r>
+    </w:p>
+    <w:p>
+      <w:pPr>
+        <w:rPr/>
+      </w:pPr>
+      <w:r>
+        <w:rPr>
+          <w:rFonts w:ascii="Georgia" w:cs="Georgia" w:eastAsia="Georgia" w:hAnsi="Georgia"/>
+          <w:color w:val="4e443c"/>
+          <w:sz w:val="21"/>
+          <w:szCs w:val="21"/>
+          <w:shd w:fill="fcfcfa" w:val="clear"/>
+          <w:rtl w:val="0"/>
+        </w:rPr>
+        <w:t xml:space="preserve">Hooks are programs you can place in a hooks directory to trigger actions at certain points in git’s execution. Hooks that don’t have the executable bit set are ignored.</w:t>
+      </w:r>
+      <w:r>
+        <w:rPr>
           <w:rtl w:val="0"/>
         </w:rPr>
       </w:r>
@@ -5400,6 +5543,35 @@
     </w:p>
     <w:p>
       <w:pPr>
+        <w:shd w:fill="fcfcfa" w:val="clear"/>
+        <w:spacing w:after="160" w:line="377.14285714285717" w:lineRule="auto"/>
+        <w:rPr>
+          <w:b w:val="1"/>
+          <w:color w:val="4e443c"/>
+          <w:sz w:val="20"/>
+          <w:szCs w:val="20"/>
+          <w:shd w:fill="fcfcfa" w:val="clear"/>
+        </w:rPr>
+      </w:pPr>
+      <w:r>
+        <w:rPr>
+          <w:b w:val="1"/>
+          <w:color w:val="4e443c"/>
+          <w:sz w:val="20"/>
+          <w:szCs w:val="20"/>
+          <w:shd w:fill="fcfcfa" w:val="clear"/>
+          <w:rtl w:val="0"/>
+        </w:rPr>
+        <w:t xml:space="preserve">https://git-scm.com/book/en/v2</w:t>
+      </w:r>
+      <w:r>
+        <w:rPr>
+          <w:rtl w:val="0"/>
+        </w:rPr>
+      </w:r>
+    </w:p>
+    <w:p>
+      <w:pPr>
         <w:rPr>
           <w:color w:val="4e443c"/>
           <w:sz w:val="21"/>
@@ -5416,10 +5588,143 @@
     <w:p>
       <w:pPr>
         <w:rPr>
-          <w:color w:val="4e443c"/>
-          <w:sz w:val="21"/>
-          <w:szCs w:val="21"/>
-          <w:shd w:fill="fcfcfa" w:val="clear"/>
+          <w:rFonts w:ascii="Nunito" w:cs="Nunito" w:eastAsia="Nunito" w:hAnsi="Nunito"/>
+          <w:color w:val="1c4587"/>
+          <w:sz w:val="30"/>
+          <w:szCs w:val="30"/>
+          <w:shd w:fill="fcfcfa" w:val="clear"/>
+        </w:rPr>
+      </w:pPr>
+      <w:r>
+        <w:rPr>
+          <w:rFonts w:ascii="Nunito" w:cs="Nunito" w:eastAsia="Nunito" w:hAnsi="Nunito"/>
+          <w:color w:val="1c4587"/>
+          <w:sz w:val="30"/>
+          <w:szCs w:val="30"/>
+          <w:shd w:fill="fcfcfa" w:val="clear"/>
+          <w:rtl w:val="0"/>
+        </w:rPr>
+        <w:t xml:space="preserve">JavaScript</w:t>
+      </w:r>
+    </w:p>
+    <w:p>
+      <w:pPr>
+        <w:rPr>
+          <w:rFonts w:ascii="Roboto" w:cs="Roboto" w:eastAsia="Roboto" w:hAnsi="Roboto"/>
+          <w:color w:val="1b1b1b"/>
+          <w:sz w:val="24"/>
+          <w:szCs w:val="24"/>
+          <w:highlight w:val="white"/>
+        </w:rPr>
+      </w:pPr>
+      <w:r>
+        <w:rPr>
+          <w:rFonts w:ascii="Roboto" w:cs="Roboto" w:eastAsia="Roboto" w:hAnsi="Roboto"/>
+          <w:color w:val="1b1b1b"/>
+          <w:sz w:val="24"/>
+          <w:szCs w:val="24"/>
+          <w:highlight w:val="white"/>
+          <w:rtl w:val="0"/>
+        </w:rPr>
+        <w:t xml:space="preserve">JavaScript (JS) es un lenguaje de programación ligero, interpretado, o compilado </w:t>
+      </w:r>
+      <w:hyperlink r:id="rId12">
+        <w:r>
+          <w:rPr>
+            <w:rFonts w:ascii="Roboto" w:cs="Roboto" w:eastAsia="Roboto" w:hAnsi="Roboto"/>
+            <w:color w:val="1155cc"/>
+            <w:sz w:val="24"/>
+            <w:szCs w:val="24"/>
+            <w:highlight w:val="white"/>
+            <w:u w:val="single"/>
+            <w:rtl w:val="0"/>
+          </w:rPr>
+          <w:t xml:space="preserve">justo-a-tiempo</w:t>
+        </w:r>
+      </w:hyperlink>
+      <w:r>
+        <w:rPr>
+          <w:rFonts w:ascii="Roboto" w:cs="Roboto" w:eastAsia="Roboto" w:hAnsi="Roboto"/>
+          <w:color w:val="1b1b1b"/>
+          <w:sz w:val="24"/>
+          <w:szCs w:val="24"/>
+          <w:highlight w:val="white"/>
+          <w:rtl w:val="0"/>
+        </w:rPr>
+        <w:t xml:space="preserve"> (just-in-time) con </w:t>
+      </w:r>
+      <w:hyperlink r:id="rId13">
+        <w:r>
+          <w:rPr>
+            <w:rFonts w:ascii="Roboto" w:cs="Roboto" w:eastAsia="Roboto" w:hAnsi="Roboto"/>
+            <w:color w:val="1155cc"/>
+            <w:sz w:val="24"/>
+            <w:szCs w:val="24"/>
+            <w:highlight w:val="white"/>
+            <w:u w:val="single"/>
+            <w:rtl w:val="0"/>
+          </w:rPr>
+          <w:t xml:space="preserve">funciones de primera clase</w:t>
+        </w:r>
+      </w:hyperlink>
+      <w:r>
+        <w:rPr>
+          <w:rFonts w:ascii="Roboto" w:cs="Roboto" w:eastAsia="Roboto" w:hAnsi="Roboto"/>
+          <w:color w:val="1b1b1b"/>
+          <w:sz w:val="24"/>
+          <w:szCs w:val="24"/>
+          <w:highlight w:val="white"/>
+          <w:rtl w:val="0"/>
+        </w:rPr>
+        <w:t xml:space="preserve">. Si bien es más conocido como un lenguaje de scripting (secuencias de comandos)</w:t>
+      </w:r>
+    </w:p>
+    <w:p>
+      <w:pPr>
+        <w:rPr>
+          <w:rFonts w:ascii="Roboto" w:cs="Roboto" w:eastAsia="Roboto" w:hAnsi="Roboto"/>
+          <w:color w:val="1b1b1b"/>
+          <w:sz w:val="24"/>
+          <w:szCs w:val="24"/>
+          <w:highlight w:val="white"/>
+        </w:rPr>
+      </w:pPr>
+      <w:r>
+        <w:rPr>
+          <w:rtl w:val="0"/>
+        </w:rPr>
+      </w:r>
+    </w:p>
+    <w:p>
+      <w:pPr>
+        <w:rPr>
+          <w:rFonts w:ascii="Roboto" w:cs="Roboto" w:eastAsia="Roboto" w:hAnsi="Roboto"/>
+          <w:color w:val="1b1b1b"/>
+          <w:sz w:val="24"/>
+          <w:szCs w:val="24"/>
+          <w:highlight w:val="white"/>
+        </w:rPr>
+      </w:pPr>
+      <w:r>
+        <w:rPr>
+          <w:rFonts w:ascii="Roboto" w:cs="Roboto" w:eastAsia="Roboto" w:hAnsi="Roboto"/>
+          <w:color w:val="1b1b1b"/>
+          <w:sz w:val="24"/>
+          <w:szCs w:val="24"/>
+          <w:highlight w:val="white"/>
+          <w:rtl w:val="0"/>
+        </w:rPr>
+        <w:t xml:space="preserve">multiparadigma, de un solo hilo, dinámico, con soporte para programación orientada a objetos, imperativa y declarativa (por ejemplo programación funcional)</w:t>
+      </w:r>
+    </w:p>
+    <w:p>
+      <w:pPr>
+        <w:rPr>
+          <w:rFonts w:ascii="Roboto" w:cs="Roboto" w:eastAsia="Roboto" w:hAnsi="Roboto"/>
+          <w:color w:val="1b1b1b"/>
+          <w:sz w:val="24"/>
+          <w:szCs w:val="24"/>
+          <w:highlight w:val="white"/>
         </w:rPr>
       </w:pPr>
       <w:r>
@@ -5432,16 +5737,24 @@
       <w:pPr>
         <w:rPr>
           <w:rFonts w:ascii="Courier New" w:cs="Courier New" w:eastAsia="Courier New" w:hAnsi="Courier New"/>
-          <w:color w:val="333333"/>
-          <w:sz w:val="21"/>
-          <w:szCs w:val="21"/>
+          <w:b w:val="1"/>
+          <w:color w:val="333333"/>
+          <w:sz w:val="24"/>
+          <w:szCs w:val="24"/>
           <w:shd w:fill="eeeeee" w:val="clear"/>
         </w:rPr>
       </w:pPr>
       <w:r>
         <w:rPr>
-          <w:rtl w:val="0"/>
-        </w:rPr>
+          <w:rFonts w:ascii="Courier New" w:cs="Courier New" w:eastAsia="Courier New" w:hAnsi="Courier New"/>
+          <w:b w:val="1"/>
+          <w:color w:val="333333"/>
+          <w:sz w:val="24"/>
+          <w:szCs w:val="24"/>
+          <w:shd w:fill="eeeeee" w:val="clear"/>
+          <w:rtl w:val="0"/>
+        </w:rPr>
+        <w:t xml:space="preserve">https://developer.mozilla.org/es/docs/Web/JavaScript</w:t>
       </w:r>
     </w:p>
     <w:p>
